--- a/replacement_2343457.docx
+++ b/replacement_2343457.docx
@@ -37,7 +37,6 @@
       <w:pPr>
         <w:jc w:val="center"/>
         <w:rPr>
-          <w:rFonts w:hint="eastAsia"/>
           <w:b/>
           <w:bCs/>
           <w:sz w:val="44"/>
@@ -518,7 +517,6 @@
     <w:p>
       <w:pPr>
         <w:rPr>
-          <w:rFonts w:hint="eastAsia"/>
           <w:b/>
           <w:bCs/>
           <w:sz w:val="24"/>
@@ -610,7 +608,6 @@
     <w:p>
       <w:pPr>
         <w:rPr>
-          <w:rFonts w:hint="eastAsia"/>
           <w:b/>
           <w:bCs/>
           <w:sz w:val="24"/>
@@ -702,7 +699,6 @@
     <w:p>
       <w:pPr>
         <w:rPr>
-          <w:rFonts w:hint="eastAsia"/>
           <w:b/>
           <w:bCs/>
           <w:sz w:val="24"/>
@@ -762,7 +758,6 @@
         <w:pStyle w:val="a6"/>
         <w:ind w:left="800"/>
         <w:rPr>
-          <w:rFonts w:hint="eastAsia"/>
           <w:b/>
           <w:bCs/>
           <w:sz w:val="24"/>
@@ -894,7 +889,6 @@
         <w:pStyle w:val="a6"/>
         <w:ind w:left="800"/>
         <w:rPr>
-          <w:rFonts w:hint="eastAsia"/>
           <w:b/>
           <w:bCs/>
           <w:sz w:val="24"/>
@@ -983,7 +977,6 @@
     <w:p>
       <w:pPr>
         <w:rPr>
-          <w:rFonts w:hint="eastAsia"/>
           <w:b/>
           <w:bCs/>
           <w:sz w:val="24"/>
@@ -1037,7 +1030,6 @@
     <w:p>
       <w:pPr>
         <w:rPr>
-          <w:rFonts w:hint="eastAsia"/>
           <w:b/>
           <w:bCs/>
           <w:sz w:val="24"/>
@@ -1091,7 +1083,6 @@
     <w:p>
       <w:pPr>
         <w:rPr>
-          <w:rFonts w:hint="eastAsia"/>
           <w:b/>
           <w:bCs/>
           <w:sz w:val="24"/>
@@ -1140,6 +1131,7 @@
           <w:b/>
           <w:bCs/>
           <w:sz w:val="24"/>
+          <w:highlight w:val="yellow"/>
         </w:rPr>
       </w:pPr>
       <w:r>
@@ -1155,6 +1147,7 @@
           <w:b/>
           <w:bCs/>
           <w:sz w:val="24"/>
+          <w:highlight w:val="yellow"/>
         </w:rPr>
         <w:t xml:space="preserve">for r in runs: </w:t>
       </w:r>
@@ -1173,6 +1166,7 @@
           <w:b/>
           <w:bCs/>
           <w:sz w:val="24"/>
+          <w:highlight w:val="yellow"/>
         </w:rPr>
         <w:t>f.write(" ".join(map(str, r)) + "\n")</w:t>
       </w:r>
@@ -1209,7 +1203,6 @@
       <w:pPr>
         <w:ind w:left="800"/>
         <w:rPr>
-          <w:rFonts w:hint="eastAsia"/>
           <w:b/>
           <w:bCs/>
           <w:sz w:val="24"/>
@@ -1275,7 +1268,6 @@
     <w:p>
       <w:pPr>
         <w:rPr>
-          <w:rFonts w:hint="eastAsia"/>
           <w:b/>
           <w:bCs/>
           <w:sz w:val="24"/>
@@ -1294,7 +1286,6 @@
     <w:p>
       <w:pPr>
         <w:rPr>
-          <w:rFonts w:hint="eastAsia"/>
           <w:b/>
           <w:bCs/>
           <w:sz w:val="32"/>
@@ -1305,6 +1296,7 @@
         <w:rPr>
           <w:b/>
           <w:bCs/>
+          <w:noProof/>
           <w:sz w:val="32"/>
           <w:szCs w:val="32"/>
         </w:rPr>
@@ -1324,7 +1316,7 @@
                     <pic:cNvPicPr/>
                   </pic:nvPicPr>
                   <pic:blipFill>
-                    <a:blip r:embed="rId5"/>
+                    <a:blip r:embed="rId7"/>
                     <a:stretch>
                       <a:fillRect/>
                     </a:stretch>
@@ -1402,7 +1394,7 @@
                     <pic:cNvPicPr/>
                   </pic:nvPicPr>
                   <pic:blipFill>
-                    <a:blip r:embed="rId6"/>
+                    <a:blip r:embed="rId8"/>
                     <a:stretch>
                       <a:fillRect/>
                     </a:stretch>
@@ -1452,7 +1444,6 @@
     <w:p>
       <w:pPr>
         <w:rPr>
-          <w:rFonts w:hint="eastAsia"/>
           <w:b/>
           <w:bCs/>
           <w:sz w:val="24"/>
@@ -1481,7 +1472,7 @@
                     <pic:cNvPicPr/>
                   </pic:nvPicPr>
                   <pic:blipFill>
-                    <a:blip r:embed="rId7"/>
+                    <a:blip r:embed="rId9"/>
                     <a:stretch>
                       <a:fillRect/>
                     </a:stretch>
@@ -1505,7 +1496,6 @@
     <w:p>
       <w:pPr>
         <w:rPr>
-          <w:rFonts w:hint="eastAsia"/>
           <w:b/>
           <w:bCs/>
           <w:sz w:val="32"/>
@@ -1526,459 +1516,344 @@
     </w:p>
     <w:p>
       <w:pPr>
-        <w:rPr>
-          <w:rFonts w:hint="eastAsia"/>
-          <w:b/>
-          <w:bCs/>
-          <w:sz w:val="28"/>
-          <w:szCs w:val="28"/>
-        </w:rPr>
-      </w:pPr>
-      <w:r>
-        <w:rPr>
-          <w:rFonts w:hint="eastAsia"/>
-          <w:b/>
-          <w:bCs/>
-          <w:sz w:val="28"/>
-          <w:szCs w:val="28"/>
-        </w:rPr>
-        <w:t>1.freeze된 값을 어떻게 구현할것인가?</w:t>
-      </w:r>
-    </w:p>
-    <w:p>
-      <w:pPr>
-        <w:ind w:left="440"/>
-        <w:rPr>
-          <w:b/>
-          <w:bCs/>
-          <w:sz w:val="24"/>
-        </w:rPr>
-      </w:pPr>
-      <w:r>
-        <w:rPr>
-          <w:rFonts w:hint="eastAsia"/>
-          <w:b/>
-          <w:bCs/>
-          <w:sz w:val="24"/>
-        </w:rPr>
-        <w:t>처음에 코드를 구상하며 freeze 값을 어떻게 구현할 수 있을까 많은 생각을 했었다</w:t>
-      </w:r>
-      <w:r>
-        <w:rPr>
-          <w:rFonts w:hint="eastAsia"/>
-          <w:b/>
-          <w:bCs/>
-          <w:sz w:val="24"/>
-        </w:rPr>
-        <w:t xml:space="preserve">. </w:t>
-      </w:r>
-      <w:r>
-        <w:rPr>
-          <w:rFonts w:hint="eastAsia"/>
-          <w:b/>
-          <w:bCs/>
-          <w:sz w:val="24"/>
-        </w:rPr>
-        <w:t xml:space="preserve">그 중 생각했던 방법이 </w:t>
-      </w:r>
-    </w:p>
-    <w:p>
-      <w:pPr>
-        <w:pStyle w:val="a6"/>
+        <w:ind w:right="960"/>
+        <w:rPr>
+          <w:b/>
+          <w:bCs/>
+          <w:sz w:val="28"/>
+          <w:szCs w:val="28"/>
+          <w:u w:val="single"/>
+        </w:rPr>
+      </w:pPr>
+      <w:r>
+        <w:rPr>
+          <w:b/>
+          <w:bCs/>
+          <w:sz w:val="28"/>
+          <w:szCs w:val="28"/>
+          <w:u w:val="single"/>
+        </w:rPr>
+        <w:t>1. Freeze된 값의 구현 방법</w:t>
+      </w:r>
+    </w:p>
+    <w:p>
+      <w:pPr>
+        <w:ind w:right="960"/>
+        <w:rPr>
+          <w:b/>
+          <w:bCs/>
+          <w:sz w:val="28"/>
+          <w:szCs w:val="28"/>
+        </w:rPr>
+      </w:pPr>
+      <w:r>
+        <w:rPr>
+          <w:b/>
+          <w:bCs/>
+          <w:sz w:val="28"/>
+          <w:szCs w:val="28"/>
+        </w:rPr>
+        <w:t>고려했던</w:t>
+      </w:r>
+      <w:r>
+        <w:rPr>
+          <w:rFonts w:hint="eastAsia"/>
+          <w:b/>
+          <w:bCs/>
+          <w:sz w:val="28"/>
+          <w:szCs w:val="28"/>
+        </w:rPr>
+        <w:t xml:space="preserve"> </w:t>
+      </w:r>
+      <w:r>
+        <w:rPr>
+          <w:b/>
+          <w:bCs/>
+          <w:sz w:val="28"/>
+          <w:szCs w:val="28"/>
+        </w:rPr>
+        <w:t>방법</w:t>
+      </w:r>
+    </w:p>
+    <w:p>
+      <w:pPr>
         <w:numPr>
-          <w:ilvl w:val="0"/>
-          <w:numId w:val="5"/>
-        </w:numPr>
-        <w:rPr>
-          <w:rFonts w:hint="eastAsia"/>
-          <w:b/>
-          <w:bCs/>
-          <w:sz w:val="24"/>
-        </w:rPr>
-      </w:pPr>
-      <w:r>
-        <w:rPr>
-          <w:rFonts w:hint="eastAsia"/>
-          <w:b/>
-          <w:bCs/>
-          <w:sz w:val="24"/>
-        </w:rPr>
-        <w:t>freeze된 값에 숫자 1000을 더하여 min 함수에 나오지 않게 하여 모든 원소가 1000이상이 되면 전부 freeze 됐다고 생각하고 다시 1000을 빼주어 재정렬</w:t>
-      </w:r>
-      <w:r>
-        <w:rPr>
-          <w:rFonts w:hint="eastAsia"/>
-          <w:b/>
-          <w:bCs/>
-          <w:sz w:val="24"/>
-        </w:rPr>
-        <w:t>한다.</w:t>
-      </w:r>
-    </w:p>
-    <w:p>
-      <w:pPr>
-        <w:pStyle w:val="a6"/>
-        <w:numPr>
-          <w:ilvl w:val="0"/>
-          <w:numId w:val="5"/>
-        </w:numPr>
-        <w:rPr>
-          <w:b/>
-          <w:bCs/>
-          <w:sz w:val="24"/>
-        </w:rPr>
-      </w:pPr>
-      <w:r>
-        <w:rPr>
-          <w:rFonts w:hint="eastAsia"/>
-          <w:b/>
-          <w:bCs/>
-          <w:sz w:val="24"/>
-        </w:rPr>
-        <w:t>freeze된 리스트로 값들을 따로 분류한다.</w:t>
-      </w:r>
-    </w:p>
-    <w:p>
-      <w:pPr>
-        <w:ind w:left="442"/>
-        <w:rPr>
-          <w:b/>
-          <w:bCs/>
-          <w:sz w:val="24"/>
-        </w:rPr>
-      </w:pPr>
-    </w:p>
-    <w:p>
-      <w:pPr>
-        <w:ind w:left="442"/>
-        <w:rPr>
-          <w:b/>
-          <w:bCs/>
-          <w:sz w:val="24"/>
-        </w:rPr>
-      </w:pPr>
-      <w:r>
-        <w:rPr>
-          <w:rFonts w:hint="eastAsia"/>
-          <w:b/>
-          <w:bCs/>
-          <w:sz w:val="24"/>
-        </w:rPr>
-        <w:t xml:space="preserve">1번 방법으로 했을 경우 과제의 정수 범위가 0에서 100사이의 값이라 </w:t>
-      </w:r>
-      <w:r>
-        <w:rPr>
-          <w:rFonts w:hint="eastAsia"/>
-          <w:b/>
-          <w:bCs/>
-          <w:sz w:val="24"/>
-        </w:rPr>
-        <w:t xml:space="preserve">1000을 넘어가지 않아 조건문(1000이상인 값은 freeze)에 안 걸려 괜찮다고 생각했으나 일반 값과 freeze 값이 섞이면 복잡해질꺼 같아서 </w:t>
-      </w:r>
-    </w:p>
-    <w:p>
-      <w:pPr>
-        <w:ind w:left="442"/>
-        <w:rPr>
-          <w:b/>
-          <w:bCs/>
-          <w:sz w:val="24"/>
-        </w:rPr>
-      </w:pPr>
-      <w:r>
-        <w:rPr>
-          <w:rFonts w:hint="eastAsia"/>
-          <w:b/>
-          <w:bCs/>
-          <w:sz w:val="24"/>
-        </w:rPr>
-        <w:t xml:space="preserve">2번 방법으로 구현하기로 하였다 </w:t>
-      </w:r>
-    </w:p>
-    <w:p>
-      <w:pPr>
-        <w:ind w:left="442"/>
-        <w:rPr>
-          <w:b/>
-          <w:bCs/>
-          <w:sz w:val="24"/>
-        </w:rPr>
-      </w:pPr>
-    </w:p>
-    <w:p>
-      <w:pPr>
-        <w:rPr>
-          <w:rFonts w:hint="eastAsia"/>
-          <w:b/>
-          <w:bCs/>
-          <w:sz w:val="28"/>
-          <w:szCs w:val="28"/>
-        </w:rPr>
-      </w:pPr>
-      <w:r>
-        <w:rPr>
-          <w:rFonts w:hint="eastAsia"/>
-          <w:b/>
-          <w:bCs/>
-          <w:sz w:val="28"/>
-          <w:szCs w:val="28"/>
-        </w:rPr>
-        <w:t>1.1 해결방법</w:t>
-      </w:r>
-    </w:p>
-    <w:p>
-      <w:pPr>
-        <w:ind w:left="440"/>
-        <w:rPr>
-          <w:b/>
-          <w:bCs/>
-          <w:sz w:val="24"/>
-        </w:rPr>
-      </w:pPr>
-      <w:r>
-        <w:rPr>
-          <w:rFonts w:hint="eastAsia"/>
-          <w:b/>
-          <w:bCs/>
-          <w:sz w:val="24"/>
-        </w:rPr>
-        <w:t>2번 방법으로 구현하여 freeze된 값을 따로 freeze_List에 넣어주면</w:t>
-      </w:r>
-    </w:p>
-    <w:p>
-      <w:pPr>
-        <w:ind w:left="440"/>
-        <w:rPr>
-          <w:b/>
-          <w:bCs/>
-          <w:sz w:val="24"/>
-        </w:rPr>
-      </w:pPr>
-      <w:r>
-        <w:rPr>
-          <w:rFonts w:hint="eastAsia"/>
-          <w:b/>
-          <w:bCs/>
-          <w:sz w:val="24"/>
-        </w:rPr>
-        <w:t>원래 값을 건들지 않아도 되고 디버깅할떄 더 정확하게 가능했다.</w:t>
-      </w:r>
-    </w:p>
-    <w:p>
-      <w:pPr>
-        <w:rPr>
-          <w:b/>
-          <w:bCs/>
-          <w:sz w:val="24"/>
-        </w:rPr>
-      </w:pPr>
-    </w:p>
-    <w:p>
-      <w:pPr>
-        <w:rPr>
-          <w:b/>
-          <w:bCs/>
-          <w:sz w:val="28"/>
-          <w:szCs w:val="28"/>
-        </w:rPr>
-      </w:pPr>
-      <w:r>
-        <w:rPr>
-          <w:rFonts w:hint="eastAsia"/>
-          <w:b/>
-          <w:bCs/>
-          <w:sz w:val="28"/>
-          <w:szCs w:val="28"/>
-        </w:rPr>
-        <w:t>2.all_List에서 list1으로 값을 옮긴 후 all_List의 값 처리 방법</w:t>
-      </w:r>
-    </w:p>
-    <w:p>
-      <w:pPr>
-        <w:ind w:left="440"/>
-        <w:rPr>
-          <w:b/>
-          <w:bCs/>
-          <w:sz w:val="24"/>
-        </w:rPr>
-      </w:pPr>
-      <w:r>
-        <w:rPr>
-          <w:rFonts w:hint="eastAsia"/>
-          <w:b/>
-          <w:bCs/>
-          <w:sz w:val="24"/>
-        </w:rPr>
-        <w:t>all_list</w:t>
-      </w:r>
-      <w:r>
-        <w:rPr>
-          <w:rFonts w:hint="eastAsia"/>
-          <w:b/>
-          <w:bCs/>
-          <w:sz w:val="24"/>
-        </w:rPr>
-        <w:t>에서 list1으로 옮긴 값을 삭제 시킬지 유지할지에 대해 생각했다.</w:t>
-      </w:r>
-    </w:p>
-    <w:p>
-      <w:pPr>
-        <w:ind w:left="440"/>
-        <w:rPr>
-          <w:b/>
-          <w:bCs/>
-          <w:sz w:val="24"/>
-        </w:rPr>
-      </w:pPr>
-      <w:r>
-        <w:rPr>
-          <w:rFonts w:hint="eastAsia"/>
-          <w:b/>
-          <w:bCs/>
-          <w:sz w:val="24"/>
-        </w:rPr>
-        <w:t>처음엔 유지시키면서 list1에서 all_List로 값을 던져줄</w:t>
-      </w:r>
-      <w:r>
-        <w:rPr>
-          <w:rFonts w:hint="eastAsia"/>
-          <w:b/>
-          <w:bCs/>
-          <w:sz w:val="24"/>
-        </w:rPr>
-        <w:t>때</w:t>
-      </w:r>
-      <w:r>
-        <w:rPr>
-          <w:rFonts w:hint="eastAsia"/>
-          <w:b/>
-          <w:bCs/>
-          <w:sz w:val="24"/>
-        </w:rPr>
-        <w:t xml:space="preserve"> 인덱스 값을 증가시키며 값을 옮겨줄까 생각하며 방향을 잡고 나갔으나 </w:t>
-      </w:r>
-    </w:p>
-    <w:p>
-      <w:pPr>
-        <w:pStyle w:val="a6"/>
-        <w:numPr>
-          <w:ilvl w:val="0"/>
-          <w:numId w:val="6"/>
-        </w:numPr>
-        <w:rPr>
-          <w:b/>
-          <w:bCs/>
-          <w:sz w:val="24"/>
-        </w:rPr>
-      </w:pPr>
-      <w:r>
-        <w:rPr>
-          <w:rFonts w:hint="eastAsia"/>
-          <w:b/>
-          <w:bCs/>
-          <w:sz w:val="24"/>
-        </w:rPr>
-        <w:t>디버깅의 어려움</w:t>
-      </w:r>
-    </w:p>
-    <w:p>
-      <w:pPr>
-        <w:pStyle w:val="a6"/>
-        <w:numPr>
-          <w:ilvl w:val="0"/>
-          <w:numId w:val="6"/>
+          <w:ilvl w:val="1"/>
+          <w:numId w:val="7"/>
         </w:numPr>
         <w:ind w:right="960"/>
         <w:rPr>
           <w:b/>
           <w:bCs/>
-          <w:sz w:val="24"/>
-        </w:rPr>
-      </w:pPr>
-      <w:r>
-        <w:rPr>
-          <w:rFonts w:hint="eastAsia"/>
-          <w:b/>
-          <w:bCs/>
-          <w:sz w:val="24"/>
-        </w:rPr>
-        <w:t>다양한 조건에 따른 어려움</w:t>
-      </w:r>
-    </w:p>
-    <w:p>
-      <w:pPr>
-        <w:pStyle w:val="a6"/>
-        <w:ind w:left="800" w:right="960"/>
-        <w:rPr>
-          <w:b/>
-          <w:bCs/>
-          <w:sz w:val="24"/>
-        </w:rPr>
-      </w:pPr>
-      <w:r>
-        <w:rPr>
-          <w:rFonts w:hint="eastAsia"/>
-          <w:b/>
-          <w:bCs/>
-          <w:sz w:val="24"/>
-        </w:rPr>
-        <w:t>처음엔 all_list에서 버퍼크기인 5개의 값</w:t>
-      </w:r>
-    </w:p>
-    <w:p>
-      <w:pPr>
-        <w:pStyle w:val="a6"/>
-        <w:ind w:left="800" w:right="960"/>
-        <w:rPr>
-          <w:b/>
-          <w:bCs/>
-          <w:sz w:val="24"/>
-        </w:rPr>
-      </w:pPr>
-      <w:r>
-        <w:rPr>
-          <w:rFonts w:hint="eastAsia"/>
-          <w:b/>
-          <w:bCs/>
-          <w:sz w:val="24"/>
-        </w:rPr>
-        <w:t xml:space="preserve">min_element와 next_value의 비교에 따라 </w:t>
-      </w:r>
-    </w:p>
-    <w:p>
-      <w:pPr>
-        <w:pStyle w:val="a6"/>
-        <w:ind w:left="800" w:right="960"/>
-        <w:rPr>
-          <w:b/>
-          <w:bCs/>
-          <w:sz w:val="24"/>
-        </w:rPr>
-      </w:pPr>
-      <w:r>
-        <w:rPr>
-          <w:rFonts w:hint="eastAsia"/>
-          <w:b/>
-          <w:bCs/>
-          <w:sz w:val="24"/>
+          <w:sz w:val="28"/>
+          <w:szCs w:val="28"/>
+        </w:rPr>
+      </w:pPr>
+      <w:r>
+        <w:rPr>
+          <w:b/>
+          <w:bCs/>
+          <w:sz w:val="28"/>
+          <w:szCs w:val="28"/>
+        </w:rPr>
+        <w:t>Freeze된 값에 임의의 큰 수(예: 1000)를 더하여 min 함수에서 제외시키고, 모든 값이 1000 이상이 되면 freeze로 간주</w:t>
+      </w:r>
+      <w:r>
+        <w:rPr>
+          <w:rFonts w:hint="eastAsia"/>
+          <w:b/>
+          <w:bCs/>
+          <w:sz w:val="28"/>
+          <w:szCs w:val="28"/>
+        </w:rPr>
+        <w:t>하여</w:t>
+      </w:r>
+      <w:r>
+        <w:rPr>
+          <w:b/>
+          <w:bCs/>
+          <w:sz w:val="28"/>
+          <w:szCs w:val="28"/>
+        </w:rPr>
+        <w:t xml:space="preserve"> 다시 1000을 빼서 재정렬하는 방식</w:t>
+      </w:r>
+    </w:p>
+    <w:p>
+      <w:pPr>
+        <w:numPr>
+          <w:ilvl w:val="1"/>
+          <w:numId w:val="7"/>
+        </w:numPr>
+        <w:ind w:right="960"/>
+        <w:rPr>
+          <w:b/>
+          <w:bCs/>
+          <w:sz w:val="28"/>
+          <w:szCs w:val="28"/>
+        </w:rPr>
+      </w:pPr>
+      <w:r>
+        <w:rPr>
+          <w:b/>
+          <w:bCs/>
+          <w:sz w:val="28"/>
+          <w:szCs w:val="28"/>
+        </w:rPr>
+        <w:t>Freeze된 값을 freeze_List로 관리하는 방식</w:t>
+      </w:r>
+    </w:p>
+    <w:p>
+      <w:pPr>
+        <w:ind w:right="960"/>
+        <w:rPr>
+          <w:b/>
+          <w:bCs/>
+          <w:sz w:val="28"/>
+          <w:szCs w:val="28"/>
+        </w:rPr>
+      </w:pPr>
+      <w:r>
+        <w:rPr>
+          <w:b/>
+          <w:bCs/>
+          <w:sz w:val="28"/>
+          <w:szCs w:val="28"/>
+        </w:rPr>
+        <w:t>해결 방안</w:t>
+      </w:r>
+    </w:p>
+    <w:p>
+      <w:pPr>
+        <w:ind w:left="720" w:right="960"/>
+        <w:rPr>
+          <w:b/>
+          <w:bCs/>
+          <w:sz w:val="28"/>
+          <w:szCs w:val="28"/>
+        </w:rPr>
+      </w:pPr>
+      <w:r>
+        <w:rPr>
+          <w:b/>
+          <w:bCs/>
+          <w:sz w:val="28"/>
+          <w:szCs w:val="28"/>
+        </w:rPr>
+        <w:t>첫 번째 방법은 정수 범위가 0~100으로 제한되어 있어 구현 자체는 가능했지만, 일반 값과 freeze된 값이 섞이면서 복잡성이 증가할 우려가 있었습니다.</w:t>
+      </w:r>
+    </w:p>
+    <w:p>
+      <w:pPr>
+        <w:ind w:left="720" w:right="960"/>
+        <w:rPr>
+          <w:b/>
+          <w:bCs/>
+          <w:sz w:val="28"/>
+          <w:szCs w:val="28"/>
+        </w:rPr>
+      </w:pPr>
+      <w:r>
+        <w:rPr>
+          <w:b/>
+          <w:bCs/>
+          <w:sz w:val="28"/>
+          <w:szCs w:val="28"/>
+        </w:rPr>
+        <w:t>따라서 두 번째 방법을 선택하여 freeze된 값을 freeze_List에 따로 저장하도록 구현했습니다.</w:t>
+      </w:r>
+    </w:p>
+    <w:p>
+      <w:pPr>
+        <w:ind w:left="720" w:right="960"/>
+        <w:rPr>
+          <w:b/>
+          <w:bCs/>
+          <w:sz w:val="28"/>
+          <w:szCs w:val="28"/>
+        </w:rPr>
+      </w:pPr>
+      <w:r>
+        <w:rPr>
+          <w:b/>
+          <w:bCs/>
+          <w:sz w:val="28"/>
+          <w:szCs w:val="28"/>
+        </w:rPr>
+        <w:t xml:space="preserve">이를 통해 원래 값에 영향을 주지 않으면서 </w:t>
+      </w:r>
+    </w:p>
+    <w:p>
+      <w:pPr>
+        <w:ind w:left="720" w:right="960"/>
+        <w:rPr>
+          <w:rFonts w:hint="eastAsia"/>
+          <w:b/>
+          <w:bCs/>
+          <w:sz w:val="28"/>
+          <w:szCs w:val="28"/>
+        </w:rPr>
+      </w:pPr>
+      <w:r>
+        <w:rPr>
+          <w:b/>
+          <w:bCs/>
+          <w:sz w:val="28"/>
+          <w:szCs w:val="28"/>
+        </w:rPr>
+        <w:t>디버깅과 관리가 더 명확해졌습니다.</w:t>
+      </w:r>
+    </w:p>
+    <w:p>
+      <w:pPr>
+        <w:ind w:right="960"/>
+        <w:rPr>
+          <w:b/>
+          <w:bCs/>
+          <w:sz w:val="28"/>
+          <w:szCs w:val="28"/>
+        </w:rPr>
+      </w:pPr>
+    </w:p>
+    <w:p>
+      <w:pPr>
+        <w:ind w:right="960"/>
+        <w:rPr>
+          <w:b/>
+          <w:bCs/>
+          <w:sz w:val="28"/>
+          <w:szCs w:val="28"/>
+          <w:u w:val="single"/>
+        </w:rPr>
+      </w:pPr>
+      <w:r>
+        <w:rPr>
+          <w:b/>
+          <w:bCs/>
+          <w:sz w:val="28"/>
+          <w:szCs w:val="28"/>
+          <w:u w:val="single"/>
+        </w:rPr>
+        <w:t>2. all_List에서 list1으로 값을 옮긴 후 처리 방법</w:t>
+      </w:r>
+    </w:p>
+    <w:p>
+      <w:pPr>
+        <w:ind w:leftChars="264" w:left="581" w:rightChars="436" w:right="959"/>
+        <w:rPr>
+          <w:b/>
+          <w:bCs/>
+          <w:sz w:val="28"/>
+          <w:szCs w:val="28"/>
+        </w:rPr>
+      </w:pPr>
+      <w:r>
+        <w:rPr>
+          <w:b/>
+          <w:bCs/>
+          <w:sz w:val="28"/>
+          <w:szCs w:val="28"/>
+        </w:rPr>
+        <w:t>all_List에서 list1로 값을 옮긴 후, all_List의 값을 삭제할지 유지할지를 고민했습니다.</w:t>
+      </w:r>
+    </w:p>
+    <w:p>
+      <w:pPr>
+        <w:ind w:leftChars="264" w:left="581" w:rightChars="436" w:right="959"/>
+        <w:rPr>
+          <w:b/>
+          <w:bCs/>
+          <w:sz w:val="28"/>
+          <w:szCs w:val="28"/>
+        </w:rPr>
+      </w:pPr>
+      <w:r>
+        <w:rPr>
+          <w:b/>
+          <w:bCs/>
+          <w:sz w:val="28"/>
+          <w:szCs w:val="28"/>
+        </w:rPr>
+        <w:t>초기에는 all_List의 값을 유지한 채로, list1에서 all_List로 값을 던져줄 때 인덱스를 증가시키며 관리하려고 했습니다.</w:t>
+      </w:r>
+    </w:p>
+    <w:p>
+      <w:pPr>
+        <w:ind w:leftChars="100" w:left="220" w:rightChars="436" w:right="959" w:firstLine="360"/>
+        <w:rPr>
+          <w:rFonts w:hint="eastAsia"/>
+          <w:b/>
+          <w:bCs/>
+          <w:sz w:val="28"/>
+          <w:szCs w:val="28"/>
+        </w:rPr>
+      </w:pPr>
+      <w:r>
+        <w:rPr>
+          <w:b/>
+          <w:bCs/>
+          <w:sz w:val="28"/>
+          <w:szCs w:val="28"/>
         </w:rPr>
         <w:lastRenderedPageBreak/>
-        <w:t>all_List에서 값을 가져오는 경우와 가져오지 않는 두가지 경우에 따라 인덱스로 구현하자 하니 조건문이 많아져 복잡해 질꺼 같았다.</w:t>
-      </w:r>
-    </w:p>
-    <w:p>
-      <w:pPr>
-        <w:pStyle w:val="a6"/>
-        <w:ind w:left="800" w:right="960"/>
-        <w:rPr>
-          <w:b/>
-          <w:bCs/>
-          <w:sz w:val="24"/>
-        </w:rPr>
-      </w:pPr>
-    </w:p>
-    <w:p>
-      <w:pPr>
+        <w:t>하지만 다음과 같은 문제로 인해 복잡성이 증가했습니다</w:t>
+      </w:r>
+      <w:r>
+        <w:rPr>
+          <w:rFonts w:hint="eastAsia"/>
+          <w:b/>
+          <w:bCs/>
+          <w:sz w:val="28"/>
+          <w:szCs w:val="28"/>
+        </w:rPr>
+        <w:t>.</w:t>
+      </w:r>
+    </w:p>
+    <w:p>
+      <w:pPr>
+        <w:numPr>
+          <w:ilvl w:val="1"/>
+          <w:numId w:val="9"/>
+        </w:numPr>
         <w:ind w:right="960"/>
         <w:rPr>
           <w:b/>
@@ -1989,21 +1864,148 @@
       </w:pPr>
       <w:r>
         <w:rPr>
-          <w:rFonts w:hint="eastAsia"/>
-          <w:b/>
-          <w:bCs/>
-          <w:sz w:val="28"/>
-          <w:szCs w:val="28"/>
-        </w:rPr>
-        <w:t>2-1 해결 방법</w:t>
-      </w:r>
-    </w:p>
-    <w:p>
-      <w:pPr>
+          <w:b/>
+          <w:bCs/>
+          <w:sz w:val="28"/>
+          <w:szCs w:val="28"/>
+        </w:rPr>
+        <w:t>디버깅이 어려움</w:t>
+      </w:r>
+    </w:p>
+    <w:p>
+      <w:pPr>
+        <w:numPr>
+          <w:ilvl w:val="1"/>
+          <w:numId w:val="9"/>
+        </w:numPr>
         <w:ind w:right="960"/>
         <w:rPr>
           <w:b/>
           <w:bCs/>
+          <w:sz w:val="28"/>
+          <w:szCs w:val="28"/>
+        </w:rPr>
+      </w:pPr>
+      <w:r>
+        <w:rPr>
+          <w:b/>
+          <w:bCs/>
+          <w:sz w:val="28"/>
+          <w:szCs w:val="28"/>
+        </w:rPr>
+        <w:t>조건에 따라 값 처리 방식이 달라져 코드가 지나치게 복잡해짐</w:t>
+      </w:r>
+    </w:p>
+    <w:p>
+      <w:pPr>
+        <w:numPr>
+          <w:ilvl w:val="1"/>
+          <w:numId w:val="9"/>
+        </w:numPr>
+        <w:ind w:right="960"/>
+        <w:rPr>
+          <w:b/>
+          <w:bCs/>
+          <w:sz w:val="28"/>
+          <w:szCs w:val="28"/>
+        </w:rPr>
+      </w:pPr>
+      <w:r>
+        <w:rPr>
+          <w:b/>
+          <w:bCs/>
+          <w:sz w:val="28"/>
+          <w:szCs w:val="28"/>
+        </w:rPr>
+        <w:t>예를 들어, all_List에서 버퍼 크기(5개)의 값을 가져오고 min_element와 next_value를 비교해 가져올지 말지를 판단해야 했는데 인덱스 관리와 조건문이 많아 가독성과 유지보수성이 저하됨</w:t>
+      </w:r>
+    </w:p>
+    <w:p>
+      <w:pPr>
+        <w:ind w:right="960"/>
+        <w:rPr>
+          <w:b/>
+          <w:bCs/>
+          <w:sz w:val="28"/>
+          <w:szCs w:val="28"/>
+        </w:rPr>
+      </w:pPr>
+      <w:r>
+        <w:rPr>
+          <w:b/>
+          <w:bCs/>
+          <w:sz w:val="28"/>
+          <w:szCs w:val="28"/>
+        </w:rPr>
+        <w:t>해결 방안</w:t>
+      </w:r>
+    </w:p>
+    <w:p>
+      <w:pPr>
+        <w:ind w:left="720" w:right="960"/>
+        <w:rPr>
+          <w:b/>
+          <w:bCs/>
+          <w:sz w:val="28"/>
+          <w:szCs w:val="28"/>
+        </w:rPr>
+      </w:pPr>
+      <w:r>
+        <w:rPr>
+          <w:b/>
+          <w:bCs/>
+          <w:sz w:val="28"/>
+          <w:szCs w:val="28"/>
+        </w:rPr>
+        <w:t>all_List에서 list1으로 값을 옮긴 후, 해당 값을 all_List에서 삭제하도록 결정했습니다.</w:t>
+      </w:r>
+    </w:p>
+    <w:p>
+      <w:pPr>
+        <w:ind w:left="720" w:right="960"/>
+        <w:rPr>
+          <w:b/>
+          <w:bCs/>
+          <w:sz w:val="28"/>
+          <w:szCs w:val="28"/>
+        </w:rPr>
+      </w:pPr>
+      <w:r>
+        <w:rPr>
+          <w:b/>
+          <w:bCs/>
+          <w:sz w:val="28"/>
+          <w:szCs w:val="28"/>
+        </w:rPr>
+        <w:t>이를 위해 all_List.pop(0)을 사용해 리스트의 첫 번째 값을 제거하면서 list1로 옮겼습니다.</w:t>
+      </w:r>
+    </w:p>
+    <w:p>
+      <w:pPr>
+        <w:ind w:left="720" w:right="960"/>
+        <w:rPr>
+          <w:b/>
+          <w:bCs/>
+          <w:sz w:val="28"/>
+          <w:szCs w:val="28"/>
+        </w:rPr>
+      </w:pPr>
+      <w:r>
+        <w:rPr>
+          <w:b/>
+          <w:bCs/>
+          <w:sz w:val="28"/>
+          <w:szCs w:val="28"/>
+        </w:rPr>
+        <w:t>이 방식은 불필요한 조건문을 제거하고 값을 가져올 때 all_List의 맨 앞값만 처리하도록 명료하게 작성할 수 있었습니다.</w:t>
+      </w:r>
+    </w:p>
+    <w:p>
+      <w:pPr>
+        <w:ind w:right="960"/>
+        <w:rPr>
+          <w:b/>
+          <w:bCs/>
           <w:sz w:val="24"/>
         </w:rPr>
       </w:pPr>
@@ -2015,86 +2017,11 @@
         </w:rPr>
         <w:tab/>
       </w:r>
-      <w:r>
-        <w:rPr>
-          <w:rFonts w:hint="eastAsia"/>
-          <w:b/>
-          <w:bCs/>
-          <w:sz w:val="24"/>
-        </w:rPr>
-        <w:t xml:space="preserve">all_List에서 list1으로 보내준 값을 삭제 시켜서 </w:t>
-      </w:r>
-    </w:p>
-    <w:p>
-      <w:pPr>
-        <w:ind w:left="800" w:right="960"/>
-        <w:rPr>
-          <w:rFonts w:hint="eastAsia"/>
-          <w:b/>
-          <w:bCs/>
-          <w:sz w:val="24"/>
-        </w:rPr>
-      </w:pPr>
-      <w:r>
-        <w:rPr>
-          <w:rFonts w:hint="eastAsia"/>
-          <w:b/>
-          <w:bCs/>
-          <w:sz w:val="24"/>
-        </w:rPr>
-        <w:t xml:space="preserve">값을 채워야하는 경우 </w:t>
-      </w:r>
-      <w:r>
-        <w:rPr>
-          <w:b/>
-          <w:bCs/>
-          <w:sz w:val="24"/>
-        </w:rPr>
-        <w:t>all_List.pop(0)</w:t>
-      </w:r>
-      <w:r>
-        <w:rPr>
-          <w:rFonts w:hint="eastAsia"/>
-          <w:b/>
-          <w:bCs/>
-          <w:sz w:val="24"/>
-        </w:rPr>
-        <w:t>을 통해 all_List의 값중 맨 처음 값만 보낼 수 있게끔 하는것이 명료</w:t>
-      </w:r>
-      <w:r>
-        <w:rPr>
-          <w:rFonts w:hint="eastAsia"/>
-          <w:b/>
-          <w:bCs/>
-          <w:sz w:val="24"/>
-        </w:rPr>
-        <w:t>할거 같아 가져가는 값을 삭제 시키기로 하였다.</w:t>
-      </w:r>
     </w:p>
     <w:p>
       <w:pPr>
         <w:ind w:right="960"/>
         <w:rPr>
-          <w:rFonts w:hint="eastAsia"/>
-          <w:b/>
-          <w:bCs/>
-          <w:sz w:val="24"/>
-        </w:rPr>
-      </w:pPr>
-      <w:r>
-        <w:rPr>
-          <w:b/>
-          <w:bCs/>
-          <w:sz w:val="24"/>
-        </w:rPr>
-        <w:tab/>
-      </w:r>
-    </w:p>
-    <w:p>
-      <w:pPr>
-        <w:ind w:right="960"/>
-        <w:rPr>
-          <w:rFonts w:hint="eastAsia"/>
           <w:b/>
           <w:bCs/>
           <w:sz w:val="24"/>
@@ -2111,9 +2038,204 @@
 </w:document>
 </file>
 
+<file path=word/endnotes.xml><?xml version="1.0" encoding="utf-8"?>
+<w:endnotes xmlns:wpc="http://schemas.microsoft.com/office/word/2010/wordprocessingCanvas" xmlns:cx="http://schemas.microsoft.com/office/drawing/2014/chartex" xmlns:cx1="http://schemas.microsoft.com/office/drawing/2015/9/8/chartex" xmlns:cx2="http://schemas.microsoft.com/office/drawing/2015/10/21/chartex" xmlns:cx3="http://schemas.microsoft.com/office/drawing/2016/5/9/chartex" xmlns:cx4="http://schemas.microsoft.com/office/drawing/2016/5/10/chartex" xmlns:cx5="http://schemas.microsoft.com/office/drawing/2016/5/11/chartex" xmlns:cx6="http://schemas.microsoft.com/office/drawing/2016/5/12/chartex" xmlns:cx7="http://schemas.microsoft.com/office/drawing/2016/5/13/chartex" xmlns:cx8="http://schemas.microsoft.com/office/drawing/2016/5/14/chartex" xmlns:mc="http://schemas.openxmlformats.org/markup-compatibility/2006" xmlns:aink="http://schemas.microsoft.com/office/drawing/2016/ink" xmlns:am3d="http://schemas.microsoft.com/office/drawing/2017/model3d" xmlns:o="urn:schemas-microsoft-com:office:office" xmlns:oel="http://schemas.microsoft.com/office/2019/extlst" xmlns:r="http://schemas.openxmlformats.org/officeDocument/2006/relationships" xmlns:m="http://schemas.openxmlformats.org/officeDocument/2006/math" xmlns:v="urn:schemas-microsoft-com:vml" xmlns:wp14="http://schemas.microsoft.com/office/word/2010/wordprocessingDrawing" xmlns:wp="http://schemas.openxmlformats.org/drawingml/2006/wordprocessingDrawing" xmlns:w10="urn:schemas-microsoft-com:office:word" xmlns:w="http://schemas.openxmlformats.org/wordprocessingml/2006/main" xmlns:w14="http://schemas.microsoft.com/office/word/2010/wordml" xmlns:w15="http://schemas.microsoft.com/office/word/2012/wordml" xmlns:w16cex="http://schemas.microsoft.com/office/word/2018/wordml/cex" xmlns:w16cid="http://schemas.microsoft.com/office/word/2016/wordml/cid" xmlns:w16="http://schemas.microsoft.com/office/word/2018/wordml" xmlns:w16du="http://schemas.microsoft.com/office/word/2023/wordml/word16du" xmlns:w16sdtdh="http://schemas.microsoft.com/office/word/2020/wordml/sdtdatahash" xmlns:w16se="http://schemas.microsoft.com/office/word/2015/wordml/symex" xmlns:wpg="http://schemas.microsoft.com/office/word/2010/wordprocessingGroup" xmlns:wpi="http://schemas.microsoft.com/office/word/2010/wordprocessingInk" xmlns:wne="http://schemas.microsoft.com/office/word/2006/wordml" xmlns:wps="http://schemas.microsoft.com/office/word/2010/wordprocessingShape" mc:Ignorable="w14 w15 w16se w16cid w16 w16cex w16sdtdh w16du wp14">
+  <w:endnote w:type="separator" w:id="-1">
+    <w:p>
+      <w:pPr>
+        <w:spacing w:after="0"/>
+      </w:pPr>
+      <w:r>
+        <w:separator/>
+      </w:r>
+    </w:p>
+  </w:endnote>
+  <w:endnote w:type="continuationSeparator" w:id="0">
+    <w:p>
+      <w:pPr>
+        <w:spacing w:after="0"/>
+      </w:pPr>
+      <w:r>
+        <w:continuationSeparator/>
+      </w:r>
+    </w:p>
+  </w:endnote>
+</w:endnotes>
+</file>
+
+<file path=word/footnotes.xml><?xml version="1.0" encoding="utf-8"?>
+<w:footnotes xmlns:wpc="http://schemas.microsoft.com/office/word/2010/wordprocessingCanvas" xmlns:cx="http://schemas.microsoft.com/office/drawing/2014/chartex" xmlns:cx1="http://schemas.microsoft.com/office/drawing/2015/9/8/chartex" xmlns:cx2="http://schemas.microsoft.com/office/drawing/2015/10/21/chartex" xmlns:cx3="http://schemas.microsoft.com/office/drawing/2016/5/9/chartex" xmlns:cx4="http://schemas.microsoft.com/office/drawing/2016/5/10/chartex" xmlns:cx5="http://schemas.microsoft.com/office/drawing/2016/5/11/chartex" xmlns:cx6="http://schemas.microsoft.com/office/drawing/2016/5/12/chartex" xmlns:cx7="http://schemas.microsoft.com/office/drawing/2016/5/13/chartex" xmlns:cx8="http://schemas.microsoft.com/office/drawing/2016/5/14/chartex" xmlns:mc="http://schemas.openxmlformats.org/markup-compatibility/2006" xmlns:aink="http://schemas.microsoft.com/office/drawing/2016/ink" xmlns:am3d="http://schemas.microsoft.com/office/drawing/2017/model3d" xmlns:o="urn:schemas-microsoft-com:office:office" xmlns:oel="http://schemas.microsoft.com/office/2019/extlst" xmlns:r="http://schemas.openxmlformats.org/officeDocument/2006/relationships" xmlns:m="http://schemas.openxmlformats.org/officeDocument/2006/math" xmlns:v="urn:schemas-microsoft-com:vml" xmlns:wp14="http://schemas.microsoft.com/office/word/2010/wordprocessingDrawing" xmlns:wp="http://schemas.openxmlformats.org/drawingml/2006/wordprocessingDrawing" xmlns:w10="urn:schemas-microsoft-com:office:word" xmlns:w="http://schemas.openxmlformats.org/wordprocessingml/2006/main" xmlns:w14="http://schemas.microsoft.com/office/word/2010/wordml" xmlns:w15="http://schemas.microsoft.com/office/word/2012/wordml" xmlns:w16cex="http://schemas.microsoft.com/office/word/2018/wordml/cex" xmlns:w16cid="http://schemas.microsoft.com/office/word/2016/wordml/cid" xmlns:w16="http://schemas.microsoft.com/office/word/2018/wordml" xmlns:w16du="http://schemas.microsoft.com/office/word/2023/wordml/word16du" xmlns:w16sdtdh="http://schemas.microsoft.com/office/word/2020/wordml/sdtdatahash" xmlns:w16se="http://schemas.microsoft.com/office/word/2015/wordml/symex" xmlns:wpg="http://schemas.microsoft.com/office/word/2010/wordprocessingGroup" xmlns:wpi="http://schemas.microsoft.com/office/word/2010/wordprocessingInk" xmlns:wne="http://schemas.microsoft.com/office/word/2006/wordml" xmlns:wps="http://schemas.microsoft.com/office/word/2010/wordprocessingShape" mc:Ignorable="w14 w15 w16se w16cid w16 w16cex w16sdtdh w16du wp14">
+  <w:footnote w:type="separator" w:id="-1">
+    <w:p>
+      <w:pPr>
+        <w:spacing w:after="0"/>
+      </w:pPr>
+      <w:r>
+        <w:separator/>
+      </w:r>
+    </w:p>
+  </w:footnote>
+  <w:footnote w:type="continuationSeparator" w:id="0">
+    <w:p>
+      <w:pPr>
+        <w:spacing w:after="0"/>
+      </w:pPr>
+      <w:r>
+        <w:continuationSeparator/>
+      </w:r>
+    </w:p>
+  </w:footnote>
+</w:footnotes>
+</file>
+
 <file path=word/numbering.xml><?xml version="1.0" encoding="utf-8"?>
 <w:numbering xmlns:wpc="http://schemas.microsoft.com/office/word/2010/wordprocessingCanvas" xmlns:cx="http://schemas.microsoft.com/office/drawing/2014/chartex" xmlns:cx1="http://schemas.microsoft.com/office/drawing/2015/9/8/chartex" xmlns:cx2="http://schemas.microsoft.com/office/drawing/2015/10/21/chartex" xmlns:cx3="http://schemas.microsoft.com/office/drawing/2016/5/9/chartex" xmlns:cx4="http://schemas.microsoft.com/office/drawing/2016/5/10/chartex" xmlns:cx5="http://schemas.microsoft.com/office/drawing/2016/5/11/chartex" xmlns:cx6="http://schemas.microsoft.com/office/drawing/2016/5/12/chartex" xmlns:cx7="http://schemas.microsoft.com/office/drawing/2016/5/13/chartex" xmlns:cx8="http://schemas.microsoft.com/office/drawing/2016/5/14/chartex" xmlns:mc="http://schemas.openxmlformats.org/markup-compatibility/2006" xmlns:aink="http://schemas.microsoft.com/office/drawing/2016/ink" xmlns:am3d="http://schemas.microsoft.com/office/drawing/2017/model3d" xmlns:o="urn:schemas-microsoft-com:office:office" xmlns:oel="http://schemas.microsoft.com/office/2019/extlst" xmlns:r="http://schemas.openxmlformats.org/officeDocument/2006/relationships" xmlns:m="http://schemas.openxmlformats.org/officeDocument/2006/math" xmlns:v="urn:schemas-microsoft-com:vml" xmlns:wp14="http://schemas.microsoft.com/office/word/2010/wordprocessingDrawing" xmlns:wp="http://schemas.openxmlformats.org/drawingml/2006/wordprocessingDrawing" xmlns:w10="urn:schemas-microsoft-com:office:word" xmlns:w="http://schemas.openxmlformats.org/wordprocessingml/2006/main" xmlns:w14="http://schemas.microsoft.com/office/word/2010/wordml" xmlns:w15="http://schemas.microsoft.com/office/word/2012/wordml" xmlns:w16cex="http://schemas.microsoft.com/office/word/2018/wordml/cex" xmlns:w16cid="http://schemas.microsoft.com/office/word/2016/wordml/cid" xmlns:w16="http://schemas.microsoft.com/office/word/2018/wordml" xmlns:w16du="http://schemas.microsoft.com/office/word/2023/wordml/word16du" xmlns:w16sdtdh="http://schemas.microsoft.com/office/word/2020/wordml/sdtdatahash" xmlns:w16se="http://schemas.microsoft.com/office/word/2015/wordml/symex" xmlns:wpg="http://schemas.microsoft.com/office/word/2010/wordprocessingGroup" xmlns:wpi="http://schemas.microsoft.com/office/word/2010/wordprocessingInk" xmlns:wne="http://schemas.microsoft.com/office/word/2006/wordml" xmlns:wps="http://schemas.microsoft.com/office/word/2010/wordprocessingShape" mc:Ignorable="w14 w15 w16se w16cid w16 w16cex w16sdtdh w16du wp14">
   <w:abstractNum w:abstractNumId="0" w15:restartNumberingAfterBreak="0">
+    <w:nsid w:val="066D313F"/>
+    <w:multiLevelType w:val="multilevel"/>
+    <w:tmpl w:val="EFDA3AEC"/>
+    <w:lvl w:ilvl="0">
+      <w:start w:val="1"/>
+      <w:numFmt w:val="bullet"/>
+      <w:lvlText w:val=""/>
+      <w:lvlJc w:val="left"/>
+      <w:pPr>
+        <w:tabs>
+          <w:tab w:val="num" w:pos="720"/>
+        </w:tabs>
+        <w:ind w:left="720" w:hanging="360"/>
+      </w:pPr>
+      <w:rPr>
+        <w:rFonts w:ascii="Symbol" w:hAnsi="Symbol" w:hint="default"/>
+        <w:sz w:val="20"/>
+      </w:rPr>
+    </w:lvl>
+    <w:lvl w:ilvl="1">
+      <w:start w:val="1"/>
+      <w:numFmt w:val="decimal"/>
+      <w:lvlText w:val="%2."/>
+      <w:lvlJc w:val="left"/>
+      <w:pPr>
+        <w:tabs>
+          <w:tab w:val="num" w:pos="1440"/>
+        </w:tabs>
+        <w:ind w:left="1440" w:hanging="360"/>
+      </w:pPr>
+    </w:lvl>
+    <w:lvl w:ilvl="2" w:tentative="1">
+      <w:start w:val="1"/>
+      <w:numFmt w:val="bullet"/>
+      <w:lvlText w:val=""/>
+      <w:lvlJc w:val="left"/>
+      <w:pPr>
+        <w:tabs>
+          <w:tab w:val="num" w:pos="2160"/>
+        </w:tabs>
+        <w:ind w:left="2160" w:hanging="360"/>
+      </w:pPr>
+      <w:rPr>
+        <w:rFonts w:ascii="Wingdings" w:hAnsi="Wingdings" w:hint="default"/>
+        <w:sz w:val="20"/>
+      </w:rPr>
+    </w:lvl>
+    <w:lvl w:ilvl="3" w:tentative="1">
+      <w:start w:val="1"/>
+      <w:numFmt w:val="bullet"/>
+      <w:lvlText w:val=""/>
+      <w:lvlJc w:val="left"/>
+      <w:pPr>
+        <w:tabs>
+          <w:tab w:val="num" w:pos="2880"/>
+        </w:tabs>
+        <w:ind w:left="2880" w:hanging="360"/>
+      </w:pPr>
+      <w:rPr>
+        <w:rFonts w:ascii="Wingdings" w:hAnsi="Wingdings" w:hint="default"/>
+        <w:sz w:val="20"/>
+      </w:rPr>
+    </w:lvl>
+    <w:lvl w:ilvl="4" w:tentative="1">
+      <w:start w:val="1"/>
+      <w:numFmt w:val="bullet"/>
+      <w:lvlText w:val=""/>
+      <w:lvlJc w:val="left"/>
+      <w:pPr>
+        <w:tabs>
+          <w:tab w:val="num" w:pos="3600"/>
+        </w:tabs>
+        <w:ind w:left="3600" w:hanging="360"/>
+      </w:pPr>
+      <w:rPr>
+        <w:rFonts w:ascii="Wingdings" w:hAnsi="Wingdings" w:hint="default"/>
+        <w:sz w:val="20"/>
+      </w:rPr>
+    </w:lvl>
+    <w:lvl w:ilvl="5" w:tentative="1">
+      <w:start w:val="1"/>
+      <w:numFmt w:val="bullet"/>
+      <w:lvlText w:val=""/>
+      <w:lvlJc w:val="left"/>
+      <w:pPr>
+        <w:tabs>
+          <w:tab w:val="num" w:pos="4320"/>
+        </w:tabs>
+        <w:ind w:left="4320" w:hanging="360"/>
+      </w:pPr>
+      <w:rPr>
+        <w:rFonts w:ascii="Wingdings" w:hAnsi="Wingdings" w:hint="default"/>
+        <w:sz w:val="20"/>
+      </w:rPr>
+    </w:lvl>
+    <w:lvl w:ilvl="6" w:tentative="1">
+      <w:start w:val="1"/>
+      <w:numFmt w:val="bullet"/>
+      <w:lvlText w:val=""/>
+      <w:lvlJc w:val="left"/>
+      <w:pPr>
+        <w:tabs>
+          <w:tab w:val="num" w:pos="5040"/>
+        </w:tabs>
+        <w:ind w:left="5040" w:hanging="360"/>
+      </w:pPr>
+      <w:rPr>
+        <w:rFonts w:ascii="Wingdings" w:hAnsi="Wingdings" w:hint="default"/>
+        <w:sz w:val="20"/>
+      </w:rPr>
+    </w:lvl>
+    <w:lvl w:ilvl="7" w:tentative="1">
+      <w:start w:val="1"/>
+      <w:numFmt w:val="bullet"/>
+      <w:lvlText w:val=""/>
+      <w:lvlJc w:val="left"/>
+      <w:pPr>
+        <w:tabs>
+          <w:tab w:val="num" w:pos="5760"/>
+        </w:tabs>
+        <w:ind w:left="5760" w:hanging="360"/>
+      </w:pPr>
+      <w:rPr>
+        <w:rFonts w:ascii="Wingdings" w:hAnsi="Wingdings" w:hint="default"/>
+        <w:sz w:val="20"/>
+      </w:rPr>
+    </w:lvl>
+    <w:lvl w:ilvl="8" w:tentative="1">
+      <w:start w:val="1"/>
+      <w:numFmt w:val="bullet"/>
+      <w:lvlText w:val=""/>
+      <w:lvlJc w:val="left"/>
+      <w:pPr>
+        <w:tabs>
+          <w:tab w:val="num" w:pos="6480"/>
+        </w:tabs>
+        <w:ind w:left="6480" w:hanging="360"/>
+      </w:pPr>
+      <w:rPr>
+        <w:rFonts w:ascii="Wingdings" w:hAnsi="Wingdings" w:hint="default"/>
+        <w:sz w:val="20"/>
+      </w:rPr>
+    </w:lvl>
+  </w:abstractNum>
+  <w:abstractNum w:abstractNumId="1" w15:restartNumberingAfterBreak="0">
     <w:nsid w:val="1D4C2437"/>
     <w:multiLevelType w:val="hybridMultilevel"/>
     <w:tmpl w:val="DD548FAE"/>
@@ -2202,7 +2324,156 @@
       </w:pPr>
     </w:lvl>
   </w:abstractNum>
-  <w:abstractNum w:abstractNumId="1" w15:restartNumberingAfterBreak="0">
+  <w:abstractNum w:abstractNumId="2" w15:restartNumberingAfterBreak="0">
+    <w:nsid w:val="2D8216CE"/>
+    <w:multiLevelType w:val="multilevel"/>
+    <w:tmpl w:val="0A385CC4"/>
+    <w:lvl w:ilvl="0">
+      <w:start w:val="1"/>
+      <w:numFmt w:val="bullet"/>
+      <w:lvlText w:val=""/>
+      <w:lvlJc w:val="left"/>
+      <w:pPr>
+        <w:tabs>
+          <w:tab w:val="num" w:pos="720"/>
+        </w:tabs>
+        <w:ind w:left="720" w:hanging="360"/>
+      </w:pPr>
+      <w:rPr>
+        <w:rFonts w:ascii="Symbol" w:hAnsi="Symbol" w:hint="default"/>
+        <w:sz w:val="20"/>
+      </w:rPr>
+    </w:lvl>
+    <w:lvl w:ilvl="1" w:tentative="1">
+      <w:start w:val="1"/>
+      <w:numFmt w:val="bullet"/>
+      <w:lvlText w:val="o"/>
+      <w:lvlJc w:val="left"/>
+      <w:pPr>
+        <w:tabs>
+          <w:tab w:val="num" w:pos="1440"/>
+        </w:tabs>
+        <w:ind w:left="1440" w:hanging="360"/>
+      </w:pPr>
+      <w:rPr>
+        <w:rFonts w:ascii="Courier New" w:hAnsi="Courier New" w:hint="default"/>
+        <w:sz w:val="20"/>
+      </w:rPr>
+    </w:lvl>
+    <w:lvl w:ilvl="2" w:tentative="1">
+      <w:start w:val="1"/>
+      <w:numFmt w:val="bullet"/>
+      <w:lvlText w:val=""/>
+      <w:lvlJc w:val="left"/>
+      <w:pPr>
+        <w:tabs>
+          <w:tab w:val="num" w:pos="2160"/>
+        </w:tabs>
+        <w:ind w:left="2160" w:hanging="360"/>
+      </w:pPr>
+      <w:rPr>
+        <w:rFonts w:ascii="Wingdings" w:hAnsi="Wingdings" w:hint="default"/>
+        <w:sz w:val="20"/>
+      </w:rPr>
+    </w:lvl>
+    <w:lvl w:ilvl="3" w:tentative="1">
+      <w:start w:val="1"/>
+      <w:numFmt w:val="bullet"/>
+      <w:lvlText w:val=""/>
+      <w:lvlJc w:val="left"/>
+      <w:pPr>
+        <w:tabs>
+          <w:tab w:val="num" w:pos="2880"/>
+        </w:tabs>
+        <w:ind w:left="2880" w:hanging="360"/>
+      </w:pPr>
+      <w:rPr>
+        <w:rFonts w:ascii="Wingdings" w:hAnsi="Wingdings" w:hint="default"/>
+        <w:sz w:val="20"/>
+      </w:rPr>
+    </w:lvl>
+    <w:lvl w:ilvl="4" w:tentative="1">
+      <w:start w:val="1"/>
+      <w:numFmt w:val="bullet"/>
+      <w:lvlText w:val=""/>
+      <w:lvlJc w:val="left"/>
+      <w:pPr>
+        <w:tabs>
+          <w:tab w:val="num" w:pos="3600"/>
+        </w:tabs>
+        <w:ind w:left="3600" w:hanging="360"/>
+      </w:pPr>
+      <w:rPr>
+        <w:rFonts w:ascii="Wingdings" w:hAnsi="Wingdings" w:hint="default"/>
+        <w:sz w:val="20"/>
+      </w:rPr>
+    </w:lvl>
+    <w:lvl w:ilvl="5" w:tentative="1">
+      <w:start w:val="1"/>
+      <w:numFmt w:val="bullet"/>
+      <w:lvlText w:val=""/>
+      <w:lvlJc w:val="left"/>
+      <w:pPr>
+        <w:tabs>
+          <w:tab w:val="num" w:pos="4320"/>
+        </w:tabs>
+        <w:ind w:left="4320" w:hanging="360"/>
+      </w:pPr>
+      <w:rPr>
+        <w:rFonts w:ascii="Wingdings" w:hAnsi="Wingdings" w:hint="default"/>
+        <w:sz w:val="20"/>
+      </w:rPr>
+    </w:lvl>
+    <w:lvl w:ilvl="6" w:tentative="1">
+      <w:start w:val="1"/>
+      <w:numFmt w:val="bullet"/>
+      <w:lvlText w:val=""/>
+      <w:lvlJc w:val="left"/>
+      <w:pPr>
+        <w:tabs>
+          <w:tab w:val="num" w:pos="5040"/>
+        </w:tabs>
+        <w:ind w:left="5040" w:hanging="360"/>
+      </w:pPr>
+      <w:rPr>
+        <w:rFonts w:ascii="Wingdings" w:hAnsi="Wingdings" w:hint="default"/>
+        <w:sz w:val="20"/>
+      </w:rPr>
+    </w:lvl>
+    <w:lvl w:ilvl="7" w:tentative="1">
+      <w:start w:val="1"/>
+      <w:numFmt w:val="bullet"/>
+      <w:lvlText w:val=""/>
+      <w:lvlJc w:val="left"/>
+      <w:pPr>
+        <w:tabs>
+          <w:tab w:val="num" w:pos="5760"/>
+        </w:tabs>
+        <w:ind w:left="5760" w:hanging="360"/>
+      </w:pPr>
+      <w:rPr>
+        <w:rFonts w:ascii="Wingdings" w:hAnsi="Wingdings" w:hint="default"/>
+        <w:sz w:val="20"/>
+      </w:rPr>
+    </w:lvl>
+    <w:lvl w:ilvl="8" w:tentative="1">
+      <w:start w:val="1"/>
+      <w:numFmt w:val="bullet"/>
+      <w:lvlText w:val=""/>
+      <w:lvlJc w:val="left"/>
+      <w:pPr>
+        <w:tabs>
+          <w:tab w:val="num" w:pos="6480"/>
+        </w:tabs>
+        <w:ind w:left="6480" w:hanging="360"/>
+      </w:pPr>
+      <w:rPr>
+        <w:rFonts w:ascii="Wingdings" w:hAnsi="Wingdings" w:hint="default"/>
+        <w:sz w:val="20"/>
+      </w:rPr>
+    </w:lvl>
+  </w:abstractNum>
+  <w:abstractNum w:abstractNumId="3" w15:restartNumberingAfterBreak="0">
     <w:nsid w:val="2E442194"/>
     <w:multiLevelType w:val="hybridMultilevel"/>
     <w:tmpl w:val="A38EFDAE"/>
@@ -2291,7 +2562,301 @@
       </w:pPr>
     </w:lvl>
   </w:abstractNum>
-  <w:abstractNum w:abstractNumId="2" w15:restartNumberingAfterBreak="0">
+  <w:abstractNum w:abstractNumId="4" w15:restartNumberingAfterBreak="0">
+    <w:nsid w:val="3F624283"/>
+    <w:multiLevelType w:val="multilevel"/>
+    <w:tmpl w:val="98F216F0"/>
+    <w:lvl w:ilvl="0">
+      <w:start w:val="1"/>
+      <w:numFmt w:val="bullet"/>
+      <w:lvlText w:val=""/>
+      <w:lvlJc w:val="left"/>
+      <w:pPr>
+        <w:tabs>
+          <w:tab w:val="num" w:pos="720"/>
+        </w:tabs>
+        <w:ind w:left="720" w:hanging="360"/>
+      </w:pPr>
+      <w:rPr>
+        <w:rFonts w:ascii="Symbol" w:hAnsi="Symbol" w:hint="default"/>
+        <w:sz w:val="20"/>
+      </w:rPr>
+    </w:lvl>
+    <w:lvl w:ilvl="1">
+      <w:start w:val="1"/>
+      <w:numFmt w:val="decimal"/>
+      <w:lvlText w:val="%2."/>
+      <w:lvlJc w:val="left"/>
+      <w:pPr>
+        <w:tabs>
+          <w:tab w:val="num" w:pos="1440"/>
+        </w:tabs>
+        <w:ind w:left="1440" w:hanging="360"/>
+      </w:pPr>
+    </w:lvl>
+    <w:lvl w:ilvl="2" w:tentative="1">
+      <w:start w:val="1"/>
+      <w:numFmt w:val="bullet"/>
+      <w:lvlText w:val=""/>
+      <w:lvlJc w:val="left"/>
+      <w:pPr>
+        <w:tabs>
+          <w:tab w:val="num" w:pos="2160"/>
+        </w:tabs>
+        <w:ind w:left="2160" w:hanging="360"/>
+      </w:pPr>
+      <w:rPr>
+        <w:rFonts w:ascii="Wingdings" w:hAnsi="Wingdings" w:hint="default"/>
+        <w:sz w:val="20"/>
+      </w:rPr>
+    </w:lvl>
+    <w:lvl w:ilvl="3" w:tentative="1">
+      <w:start w:val="1"/>
+      <w:numFmt w:val="bullet"/>
+      <w:lvlText w:val=""/>
+      <w:lvlJc w:val="left"/>
+      <w:pPr>
+        <w:tabs>
+          <w:tab w:val="num" w:pos="2880"/>
+        </w:tabs>
+        <w:ind w:left="2880" w:hanging="360"/>
+      </w:pPr>
+      <w:rPr>
+        <w:rFonts w:ascii="Wingdings" w:hAnsi="Wingdings" w:hint="default"/>
+        <w:sz w:val="20"/>
+      </w:rPr>
+    </w:lvl>
+    <w:lvl w:ilvl="4" w:tentative="1">
+      <w:start w:val="1"/>
+      <w:numFmt w:val="bullet"/>
+      <w:lvlText w:val=""/>
+      <w:lvlJc w:val="left"/>
+      <w:pPr>
+        <w:tabs>
+          <w:tab w:val="num" w:pos="3600"/>
+        </w:tabs>
+        <w:ind w:left="3600" w:hanging="360"/>
+      </w:pPr>
+      <w:rPr>
+        <w:rFonts w:ascii="Wingdings" w:hAnsi="Wingdings" w:hint="default"/>
+        <w:sz w:val="20"/>
+      </w:rPr>
+    </w:lvl>
+    <w:lvl w:ilvl="5" w:tentative="1">
+      <w:start w:val="1"/>
+      <w:numFmt w:val="bullet"/>
+      <w:lvlText w:val=""/>
+      <w:lvlJc w:val="left"/>
+      <w:pPr>
+        <w:tabs>
+          <w:tab w:val="num" w:pos="4320"/>
+        </w:tabs>
+        <w:ind w:left="4320" w:hanging="360"/>
+      </w:pPr>
+      <w:rPr>
+        <w:rFonts w:ascii="Wingdings" w:hAnsi="Wingdings" w:hint="default"/>
+        <w:sz w:val="20"/>
+      </w:rPr>
+    </w:lvl>
+    <w:lvl w:ilvl="6" w:tentative="1">
+      <w:start w:val="1"/>
+      <w:numFmt w:val="bullet"/>
+      <w:lvlText w:val=""/>
+      <w:lvlJc w:val="left"/>
+      <w:pPr>
+        <w:tabs>
+          <w:tab w:val="num" w:pos="5040"/>
+        </w:tabs>
+        <w:ind w:left="5040" w:hanging="360"/>
+      </w:pPr>
+      <w:rPr>
+        <w:rFonts w:ascii="Wingdings" w:hAnsi="Wingdings" w:hint="default"/>
+        <w:sz w:val="20"/>
+      </w:rPr>
+    </w:lvl>
+    <w:lvl w:ilvl="7" w:tentative="1">
+      <w:start w:val="1"/>
+      <w:numFmt w:val="bullet"/>
+      <w:lvlText w:val=""/>
+      <w:lvlJc w:val="left"/>
+      <w:pPr>
+        <w:tabs>
+          <w:tab w:val="num" w:pos="5760"/>
+        </w:tabs>
+        <w:ind w:left="5760" w:hanging="360"/>
+      </w:pPr>
+      <w:rPr>
+        <w:rFonts w:ascii="Wingdings" w:hAnsi="Wingdings" w:hint="default"/>
+        <w:sz w:val="20"/>
+      </w:rPr>
+    </w:lvl>
+    <w:lvl w:ilvl="8" w:tentative="1">
+      <w:start w:val="1"/>
+      <w:numFmt w:val="bullet"/>
+      <w:lvlText w:val=""/>
+      <w:lvlJc w:val="left"/>
+      <w:pPr>
+        <w:tabs>
+          <w:tab w:val="num" w:pos="6480"/>
+        </w:tabs>
+        <w:ind w:left="6480" w:hanging="360"/>
+      </w:pPr>
+      <w:rPr>
+        <w:rFonts w:ascii="Wingdings" w:hAnsi="Wingdings" w:hint="default"/>
+        <w:sz w:val="20"/>
+      </w:rPr>
+    </w:lvl>
+  </w:abstractNum>
+  <w:abstractNum w:abstractNumId="5" w15:restartNumberingAfterBreak="0">
+    <w:nsid w:val="5C643D21"/>
+    <w:multiLevelType w:val="multilevel"/>
+    <w:tmpl w:val="9A1CADB4"/>
+    <w:lvl w:ilvl="0">
+      <w:start w:val="1"/>
+      <w:numFmt w:val="bullet"/>
+      <w:lvlText w:val=""/>
+      <w:lvlJc w:val="left"/>
+      <w:pPr>
+        <w:tabs>
+          <w:tab w:val="num" w:pos="720"/>
+        </w:tabs>
+        <w:ind w:left="720" w:hanging="360"/>
+      </w:pPr>
+      <w:rPr>
+        <w:rFonts w:ascii="Symbol" w:hAnsi="Symbol" w:hint="default"/>
+        <w:sz w:val="20"/>
+      </w:rPr>
+    </w:lvl>
+    <w:lvl w:ilvl="1" w:tentative="1">
+      <w:start w:val="1"/>
+      <w:numFmt w:val="bullet"/>
+      <w:lvlText w:val="o"/>
+      <w:lvlJc w:val="left"/>
+      <w:pPr>
+        <w:tabs>
+          <w:tab w:val="num" w:pos="1440"/>
+        </w:tabs>
+        <w:ind w:left="1440" w:hanging="360"/>
+      </w:pPr>
+      <w:rPr>
+        <w:rFonts w:ascii="Courier New" w:hAnsi="Courier New" w:hint="default"/>
+        <w:sz w:val="20"/>
+      </w:rPr>
+    </w:lvl>
+    <w:lvl w:ilvl="2" w:tentative="1">
+      <w:start w:val="1"/>
+      <w:numFmt w:val="bullet"/>
+      <w:lvlText w:val=""/>
+      <w:lvlJc w:val="left"/>
+      <w:pPr>
+        <w:tabs>
+          <w:tab w:val="num" w:pos="2160"/>
+        </w:tabs>
+        <w:ind w:left="2160" w:hanging="360"/>
+      </w:pPr>
+      <w:rPr>
+        <w:rFonts w:ascii="Wingdings" w:hAnsi="Wingdings" w:hint="default"/>
+        <w:sz w:val="20"/>
+      </w:rPr>
+    </w:lvl>
+    <w:lvl w:ilvl="3" w:tentative="1">
+      <w:start w:val="1"/>
+      <w:numFmt w:val="bullet"/>
+      <w:lvlText w:val=""/>
+      <w:lvlJc w:val="left"/>
+      <w:pPr>
+        <w:tabs>
+          <w:tab w:val="num" w:pos="2880"/>
+        </w:tabs>
+        <w:ind w:left="2880" w:hanging="360"/>
+      </w:pPr>
+      <w:rPr>
+        <w:rFonts w:ascii="Wingdings" w:hAnsi="Wingdings" w:hint="default"/>
+        <w:sz w:val="20"/>
+      </w:rPr>
+    </w:lvl>
+    <w:lvl w:ilvl="4" w:tentative="1">
+      <w:start w:val="1"/>
+      <w:numFmt w:val="bullet"/>
+      <w:lvlText w:val=""/>
+      <w:lvlJc w:val="left"/>
+      <w:pPr>
+        <w:tabs>
+          <w:tab w:val="num" w:pos="3600"/>
+        </w:tabs>
+        <w:ind w:left="3600" w:hanging="360"/>
+      </w:pPr>
+      <w:rPr>
+        <w:rFonts w:ascii="Wingdings" w:hAnsi="Wingdings" w:hint="default"/>
+        <w:sz w:val="20"/>
+      </w:rPr>
+    </w:lvl>
+    <w:lvl w:ilvl="5" w:tentative="1">
+      <w:start w:val="1"/>
+      <w:numFmt w:val="bullet"/>
+      <w:lvlText w:val=""/>
+      <w:lvlJc w:val="left"/>
+      <w:pPr>
+        <w:tabs>
+          <w:tab w:val="num" w:pos="4320"/>
+        </w:tabs>
+        <w:ind w:left="4320" w:hanging="360"/>
+      </w:pPr>
+      <w:rPr>
+        <w:rFonts w:ascii="Wingdings" w:hAnsi="Wingdings" w:hint="default"/>
+        <w:sz w:val="20"/>
+      </w:rPr>
+    </w:lvl>
+    <w:lvl w:ilvl="6" w:tentative="1">
+      <w:start w:val="1"/>
+      <w:numFmt w:val="bullet"/>
+      <w:lvlText w:val=""/>
+      <w:lvlJc w:val="left"/>
+      <w:pPr>
+        <w:tabs>
+          <w:tab w:val="num" w:pos="5040"/>
+        </w:tabs>
+        <w:ind w:left="5040" w:hanging="360"/>
+      </w:pPr>
+      <w:rPr>
+        <w:rFonts w:ascii="Wingdings" w:hAnsi="Wingdings" w:hint="default"/>
+        <w:sz w:val="20"/>
+      </w:rPr>
+    </w:lvl>
+    <w:lvl w:ilvl="7" w:tentative="1">
+      <w:start w:val="1"/>
+      <w:numFmt w:val="bullet"/>
+      <w:lvlText w:val=""/>
+      <w:lvlJc w:val="left"/>
+      <w:pPr>
+        <w:tabs>
+          <w:tab w:val="num" w:pos="5760"/>
+        </w:tabs>
+        <w:ind w:left="5760" w:hanging="360"/>
+      </w:pPr>
+      <w:rPr>
+        <w:rFonts w:ascii="Wingdings" w:hAnsi="Wingdings" w:hint="default"/>
+        <w:sz w:val="20"/>
+      </w:rPr>
+    </w:lvl>
+    <w:lvl w:ilvl="8" w:tentative="1">
+      <w:start w:val="1"/>
+      <w:numFmt w:val="bullet"/>
+      <w:lvlText w:val=""/>
+      <w:lvlJc w:val="left"/>
+      <w:pPr>
+        <w:tabs>
+          <w:tab w:val="num" w:pos="6480"/>
+        </w:tabs>
+        <w:ind w:left="6480" w:hanging="360"/>
+      </w:pPr>
+      <w:rPr>
+        <w:rFonts w:ascii="Wingdings" w:hAnsi="Wingdings" w:hint="default"/>
+        <w:sz w:val="20"/>
+      </w:rPr>
+    </w:lvl>
+  </w:abstractNum>
+  <w:abstractNum w:abstractNumId="6" w15:restartNumberingAfterBreak="0">
     <w:nsid w:val="62BA4568"/>
     <w:multiLevelType w:val="hybridMultilevel"/>
     <w:tmpl w:val="69122EE6"/>
@@ -2380,7 +2945,7 @@
       </w:pPr>
     </w:lvl>
   </w:abstractNum>
-  <w:abstractNum w:abstractNumId="3" w15:restartNumberingAfterBreak="0">
+  <w:abstractNum w:abstractNumId="7" w15:restartNumberingAfterBreak="0">
     <w:nsid w:val="6AD23D89"/>
     <w:multiLevelType w:val="multilevel"/>
     <w:tmpl w:val="BE205E70"/>
@@ -2493,7 +3058,7 @@
       </w:pPr>
     </w:lvl>
   </w:abstractNum>
-  <w:abstractNum w:abstractNumId="4" w15:restartNumberingAfterBreak="0">
+  <w:abstractNum w:abstractNumId="8" w15:restartNumberingAfterBreak="0">
     <w:nsid w:val="6B6F46BE"/>
     <w:multiLevelType w:val="hybridMultilevel"/>
     <w:tmpl w:val="62ACE844"/>
@@ -2582,7 +3147,7 @@
       </w:pPr>
     </w:lvl>
   </w:abstractNum>
-  <w:abstractNum w:abstractNumId="5" w15:restartNumberingAfterBreak="0">
+  <w:abstractNum w:abstractNumId="9" w15:restartNumberingAfterBreak="0">
     <w:nsid w:val="73D03B1B"/>
     <w:multiLevelType w:val="hybridMultilevel"/>
     <w:tmpl w:val="F6A47C5E"/>
@@ -2672,22 +3237,34 @@
     </w:lvl>
   </w:abstractNum>
   <w:num w:numId="1" w16cid:durableId="572008700">
+    <w:abstractNumId w:val="7"/>
+  </w:num>
+  <w:num w:numId="2" w16cid:durableId="1368946407">
+    <w:abstractNumId w:val="1"/>
+  </w:num>
+  <w:num w:numId="3" w16cid:durableId="1071737242">
+    <w:abstractNumId w:val="9"/>
+  </w:num>
+  <w:num w:numId="4" w16cid:durableId="1862426391">
+    <w:abstractNumId w:val="8"/>
+  </w:num>
+  <w:num w:numId="5" w16cid:durableId="1837189825">
     <w:abstractNumId w:val="3"/>
   </w:num>
-  <w:num w:numId="2" w16cid:durableId="1368946407">
+  <w:num w:numId="6" w16cid:durableId="1813788886">
+    <w:abstractNumId w:val="6"/>
+  </w:num>
+  <w:num w:numId="7" w16cid:durableId="929239031">
+    <w:abstractNumId w:val="4"/>
+  </w:num>
+  <w:num w:numId="8" w16cid:durableId="504319441">
+    <w:abstractNumId w:val="2"/>
+  </w:num>
+  <w:num w:numId="9" w16cid:durableId="1962880615">
     <w:abstractNumId w:val="0"/>
   </w:num>
-  <w:num w:numId="3" w16cid:durableId="1071737242">
+  <w:num w:numId="10" w16cid:durableId="664356494">
     <w:abstractNumId w:val="5"/>
-  </w:num>
-  <w:num w:numId="4" w16cid:durableId="1862426391">
-    <w:abstractNumId w:val="4"/>
-  </w:num>
-  <w:num w:numId="5" w16cid:durableId="1837189825">
-    <w:abstractNumId w:val="1"/>
-  </w:num>
-  <w:num w:numId="6" w16cid:durableId="1813788886">
-    <w:abstractNumId w:val="2"/>
   </w:num>
 </w:numbering>
 </file>
@@ -3634,6 +4211,50 @@
       <w:szCs w:val="20"/>
     </w:rPr>
   </w:style>
+  <w:style w:type="paragraph" w:styleId="aa">
+    <w:name w:val="header"/>
+    <w:basedOn w:val="a"/>
+    <w:link w:val="Char3"/>
+    <w:uiPriority w:val="99"/>
+    <w:unhideWhenUsed/>
+    <w:rsid w:val="0020789F"/>
+    <w:pPr>
+      <w:tabs>
+        <w:tab w:val="center" w:pos="4513"/>
+        <w:tab w:val="right" w:pos="9026"/>
+      </w:tabs>
+      <w:snapToGrid w:val="0"/>
+    </w:pPr>
+  </w:style>
+  <w:style w:type="character" w:customStyle="1" w:styleId="Char3">
+    <w:name w:val="머리글 Char"/>
+    <w:basedOn w:val="a0"/>
+    <w:link w:val="aa"/>
+    <w:uiPriority w:val="99"/>
+    <w:rsid w:val="0020789F"/>
+  </w:style>
+  <w:style w:type="paragraph" w:styleId="ab">
+    <w:name w:val="footer"/>
+    <w:basedOn w:val="a"/>
+    <w:link w:val="Char4"/>
+    <w:uiPriority w:val="99"/>
+    <w:unhideWhenUsed/>
+    <w:rsid w:val="0020789F"/>
+    <w:pPr>
+      <w:tabs>
+        <w:tab w:val="center" w:pos="4513"/>
+        <w:tab w:val="right" w:pos="9026"/>
+      </w:tabs>
+      <w:snapToGrid w:val="0"/>
+    </w:pPr>
+  </w:style>
+  <w:style w:type="character" w:customStyle="1" w:styleId="Char4">
+    <w:name w:val="바닥글 Char"/>
+    <w:basedOn w:val="a0"/>
+    <w:link w:val="ab"/>
+    <w:uiPriority w:val="99"/>
+    <w:rsid w:val="0020789F"/>
+  </w:style>
 </w:styles>
 </file>
 
